--- a/Project_Documentation/NETB380_Expense_Manager_Team_6.docx
+++ b/Project_Documentation/NETB380_Expense_Manager_Team_6.docx
@@ -651,6 +651,14 @@
             </w:r>
             <w:r>
               <w:rPr>
+                <w:rStyle w:val="IndexLink"/>
+                <w:webHidden/>
+                <w:lang w:val="bg-BG"/>
+              </w:rPr>
+              <w:t>…………………………………………………………………………………………………………………………..….</w:t>
+            </w:r>
+            <w:r>
+              <w:rPr>
                 <w:rStyle w:val="Hyperlink"/>
                 <w:webHidden/>
               </w:rPr>
@@ -678,9 +686,10 @@
             </w:r>
             <w:r>
               <w:rPr>
-                <w:rStyle w:val="IndexLink"/>
+                <w:rStyle w:val="Hyperlink"/>
+                <w:noProof/>
+                <w:webHidden/>
               </w:rPr>
-              <w:tab/>
               <w:t>2</w:t>
             </w:r>
             <w:r>
@@ -693,7 +702,16 @@
           </w:hyperlink>
           <w:r>
             <w:br/>
-            <w:t>Application map………………………………………………………………………………………………………………………………………4</w:t>
+            <w:t>Application map…………………………………………………………………………………………………………………………………</w:t>
+          </w:r>
+          <w:r>
+            <w:rPr>
+              <w:lang w:val="bg-BG"/>
+            </w:rPr>
+            <w:t>..</w:t>
+          </w:r>
+          <w:r>
+            <w:t>…4</w:t>
           </w:r>
         </w:p>
         <w:p>
@@ -710,6 +728,14 @@
                 <w:webHidden/>
               </w:rPr>
               <w:t>Overview of the solution</w:t>
+            </w:r>
+            <w:r>
+              <w:rPr>
+                <w:rStyle w:val="IndexLink"/>
+                <w:webHidden/>
+                <w:lang w:val="bg-BG"/>
+              </w:rPr>
+              <w:t>………………………………………………………………………………………………………………………..</w:t>
             </w:r>
             <w:r>
               <w:rPr>
@@ -740,9 +766,11 @@
             </w:r>
             <w:r>
               <w:rPr>
-                <w:rStyle w:val="IndexLink"/>
+                <w:rStyle w:val="Hyperlink"/>
+                <w:noProof/>
+                <w:webHidden/>
               </w:rPr>
-              <w:tab/>
+              <w:t>5</w:t>
             </w:r>
             <w:r>
               <w:rPr>
@@ -752,9 +780,6 @@
               <w:fldChar w:fldCharType="end"/>
             </w:r>
           </w:hyperlink>
-          <w:r>
-            <w:t>5</w:t>
-          </w:r>
         </w:p>
         <w:p>
           <w:pPr>
@@ -770,6 +795,14 @@
                 <w:webHidden/>
               </w:rPr>
               <w:t>GUI Layer</w:t>
+            </w:r>
+            <w:r>
+              <w:rPr>
+                <w:rStyle w:val="IndexLink"/>
+                <w:webHidden/>
+                <w:lang w:val="bg-BG"/>
+              </w:rPr>
+              <w:t>……………………………………………………………………………………………………………………………………………….</w:t>
             </w:r>
             <w:r>
               <w:rPr>
@@ -800,9 +833,11 @@
             </w:r>
             <w:r>
               <w:rPr>
-                <w:rStyle w:val="IndexLink"/>
+                <w:rStyle w:val="Hyperlink"/>
+                <w:noProof/>
+                <w:webHidden/>
               </w:rPr>
-              <w:tab/>
+              <w:t>6</w:t>
             </w:r>
             <w:r>
               <w:rPr>
@@ -812,9 +847,6 @@
               <w:fldChar w:fldCharType="end"/>
             </w:r>
           </w:hyperlink>
-          <w:r>
-            <w:t>6</w:t>
-          </w:r>
         </w:p>
         <w:p>
           <w:pPr>
@@ -833,6 +865,14 @@
                 <w:webHidden/>
               </w:rPr>
               <w:t>Event Dispatcher</w:t>
+            </w:r>
+            <w:r>
+              <w:rPr>
+                <w:rStyle w:val="IndexLink"/>
+                <w:webHidden/>
+                <w:lang w:val="bg-BG"/>
+              </w:rPr>
+              <w:t>………………………………………………………………………………………………………………………………….</w:t>
             </w:r>
             <w:r>
               <w:rPr>
@@ -863,9 +903,11 @@
             </w:r>
             <w:r>
               <w:rPr>
-                <w:rStyle w:val="IndexLink"/>
+                <w:rStyle w:val="Hyperlink"/>
+                <w:noProof/>
+                <w:webHidden/>
               </w:rPr>
-              <w:tab/>
+              <w:t>12</w:t>
             </w:r>
             <w:r>
               <w:rPr>
@@ -875,15 +917,6 @@
               <w:fldChar w:fldCharType="end"/>
             </w:r>
           </w:hyperlink>
-          <w:r>
-            <w:rPr>
-              <w:lang w:val="bg-BG"/>
-            </w:rPr>
-            <w:t>1</w:t>
-          </w:r>
-          <w:r>
-            <w:t>2</w:t>
-          </w:r>
         </w:p>
         <w:p>
           <w:pPr>
@@ -902,6 +935,14 @@
                 <w:webHidden/>
               </w:rPr>
               <w:t>Intermediate</w:t>
+            </w:r>
+            <w:r>
+              <w:rPr>
+                <w:rStyle w:val="IndexLink"/>
+                <w:webHidden/>
+                <w:lang w:val="bg-BG"/>
+              </w:rPr>
+              <w:t>………………………………………………………………………………………………………………………………………..</w:t>
             </w:r>
             <w:r>
               <w:rPr>
@@ -932,9 +973,11 @@
             </w:r>
             <w:r>
               <w:rPr>
-                <w:rStyle w:val="IndexLink"/>
+                <w:rStyle w:val="Hyperlink"/>
+                <w:noProof/>
+                <w:webHidden/>
               </w:rPr>
-              <w:tab/>
+              <w:t>13</w:t>
             </w:r>
             <w:r>
               <w:rPr>
@@ -944,15 +987,6 @@
               <w:fldChar w:fldCharType="end"/>
             </w:r>
           </w:hyperlink>
-          <w:r>
-            <w:rPr>
-              <w:lang w:val="bg-BG"/>
-            </w:rPr>
-            <w:t>1</w:t>
-          </w:r>
-          <w:r>
-            <w:t>3</w:t>
-          </w:r>
         </w:p>
         <w:p>
           <w:pPr>
@@ -971,6 +1005,14 @@
                 <w:webHidden/>
               </w:rPr>
               <w:t>DB Wrapper</w:t>
+            </w:r>
+            <w:r>
+              <w:rPr>
+                <w:rStyle w:val="IndexLink"/>
+                <w:webHidden/>
+                <w:lang w:val="bg-BG"/>
+              </w:rPr>
+              <w:t>…………………………………………………………………………………………………………………………………………</w:t>
             </w:r>
             <w:r>
               <w:rPr>
@@ -1001,9 +1043,11 @@
             </w:r>
             <w:r>
               <w:rPr>
-                <w:rStyle w:val="IndexLink"/>
+                <w:rStyle w:val="Hyperlink"/>
+                <w:noProof/>
+                <w:webHidden/>
               </w:rPr>
-              <w:tab/>
+              <w:t>15</w:t>
             </w:r>
             <w:r>
               <w:rPr>
@@ -1013,15 +1057,6 @@
               <w:fldChar w:fldCharType="end"/>
             </w:r>
           </w:hyperlink>
-          <w:r>
-            <w:rPr>
-              <w:lang w:val="bg-BG"/>
-            </w:rPr>
-            <w:t>1</w:t>
-          </w:r>
-          <w:r>
-            <w:t>5</w:t>
-          </w:r>
         </w:p>
         <w:p>
           <w:pPr>
